--- a/Test_BP/Fol_2k_files_500(2)/fr-FR/file 500_2 - Copy (499).docx
+++ b/Test_BP/Fol_2k_files_500(2)/fr-FR/file 500_2 - Copy (499).docx
@@ -1,7 +1,7 @@
 
 <file path=word/document.xml><?xml version="1.0" encoding="utf-8"?>
 <w:document xmlns:wpc="http://schemas.microsoft.com/office/word/2010/wordprocessingCanvas" xmlns:cx="http://schemas.microsoft.com/office/drawing/2014/chartex" xmlns:cx1="http://schemas.microsoft.com/office/drawing/2015/9/8/chartex" xmlns:cx2="http://schemas.microsoft.com/office/drawing/2015/10/21/chartex" xmlns:cx3="http://schemas.microsoft.com/office/drawing/2016/5/9/chartex" xmlns:cx4="http://schemas.microsoft.com/office/drawing/2016/5/10/chartex" xmlns:cx5="http://schemas.microsoft.com/office/drawing/2016/5/11/chartex" xmlns:mc="http://schemas.openxmlformats.org/markup-compatibility/2006" xmlns:o="urn:schemas-microsoft-com:office:office" xmlns:r="http://schemas.openxmlformats.org/officeDocument/2006/relationships" xmlns:m="http://schemas.openxmlformats.org/officeDocument/2006/math" xmlns:v="urn:schemas-microsoft-com:vml" xmlns:wp14="http://schemas.microsoft.com/office/word/2010/wordprocessingDrawing" xmlns:wp="http://schemas.openxmlformats.org/drawingml/2006/wordprocessingDrawing" xmlns:w10="urn:schemas-microsoft-com:office:word" xmlns:w="http://schemas.openxmlformats.org/wordprocessingml/2006/main" xmlns:w14="http://schemas.microsoft.com/office/word/2010/wordml" xmlns:w15="http://schemas.microsoft.com/office/word/2012/wordml" xmlns:wne="http://schemas.microsoft.com/office/word/2006/wordml" xmlns:wpg="http://schemas.microsoft.com/office/word/2010/wordprocessingGroup" xmlns:wpi="http://schemas.microsoft.com/office/word/2010/wordprocessingInk" xmlns:wps="http://schemas.microsoft.com/office/word/2010/wordprocessingShape" mc:Ignorable="w14 w15 wp14">
-  <!-- Generated by Aspose.Words for Java 20.12.0 -->
+  <!-- Generated by Aspose.Words for Java 21.10.0 -->
   <w:body>
     <w:p>
       <w:pPr>
@@ -35,44 +35,44 @@
           <w:highlight w:val="none"/>
           <w:u w:val="none" w:color="auto"/>
           <w:effect w:val="none"/>
-          <w:bdr w:val="nil"/>
-          <w:shd w:val="clear" w:color="auto" w:fill="auto"/>
-          <w:vertAlign w:val="baseline"/>
-          <w:rtl w:val="0"/>
-          <w:cs w:val="0"/>
-          <w:lang w:val="fr-FR" w:eastAsia="zh-TW" w:bidi="ar-SA"/>
-        </w:rPr>
-        <w:t>t éèxcéèpt tõö sõö téèmpéèr mûùtûùãàl tãàstéès mõöthéèr.</w:t>
-      </w:r>
-      <w:r>
-        <w:rPr>
-          <w:rStyle w:val="DefaultParagraphFont"/>
-          <w:rFonts w:ascii="Calibri" w:eastAsia="Calibri" w:hAnsi="Calibri" w:cs="Calibri"/>
-          <w:b w:val="0"/>
-          <w:bCs w:val="0"/>
-          <w:i w:val="0"/>
-          <w:iCs w:val="0"/>
-          <w:caps w:val="0"/>
-          <w:smallCaps w:val="0"/>
-          <w:strike w:val="0"/>
-          <w:dstrike w:val="0"/>
-          <w:outline w:val="0"/>
-          <w:shadow w:val="0"/>
-          <w:emboss w:val="0"/>
-          <w:imprint w:val="0"/>
-          <w:noProof w:val="0"/>
-          <w:vanish w:val="0"/>
-          <w:color w:val="auto"/>
-          <w:spacing w:val="0"/>
-          <w:w w:val="100"/>
-          <w:kern w:val="0"/>
-          <w:position w:val="0"/>
-          <w:sz w:val="22"/>
-          <w:szCs w:val="22"/>
-          <w:highlight w:val="none"/>
-          <w:u w:val="none" w:color="auto"/>
-          <w:effect w:val="none"/>
-          <w:bdr w:val="nil"/>
+          <w:bdr w:val="none" w:sz="0" w:space="0" w:color="auto"/>
+          <w:shd w:val="clear" w:color="auto" w:fill="auto"/>
+          <w:vertAlign w:val="baseline"/>
+          <w:rtl w:val="0"/>
+          <w:cs w:val="0"/>
+          <w:lang w:val="fr-FR" w:eastAsia="zh-TW" w:bidi="ar-SA"/>
+        </w:rPr>
+        <w:t>t ëèxcëèpt tòö sòö tëèmpëèr mùütùüàãl tàãstëès mòöthëèr.</w:t>
+      </w:r>
+      <w:r>
+        <w:rPr>
+          <w:rStyle w:val="DefaultParagraphFont"/>
+          <w:rFonts w:ascii="Calibri" w:eastAsia="Calibri" w:hAnsi="Calibri" w:cs="Calibri"/>
+          <w:b w:val="0"/>
+          <w:bCs w:val="0"/>
+          <w:i w:val="0"/>
+          <w:iCs w:val="0"/>
+          <w:caps w:val="0"/>
+          <w:smallCaps w:val="0"/>
+          <w:strike w:val="0"/>
+          <w:dstrike w:val="0"/>
+          <w:outline w:val="0"/>
+          <w:shadow w:val="0"/>
+          <w:emboss w:val="0"/>
+          <w:imprint w:val="0"/>
+          <w:noProof w:val="0"/>
+          <w:vanish w:val="0"/>
+          <w:color w:val="auto"/>
+          <w:spacing w:val="0"/>
+          <w:w w:val="100"/>
+          <w:kern w:val="0"/>
+          <w:position w:val="0"/>
+          <w:sz w:val="22"/>
+          <w:szCs w:val="22"/>
+          <w:highlight w:val="none"/>
+          <w:u w:val="none" w:color="auto"/>
+          <w:effect w:val="none"/>
+          <w:bdr w:val="none" w:sz="0" w:space="0" w:color="auto"/>
           <w:shd w:val="clear" w:color="auto" w:fill="auto"/>
           <w:vertAlign w:val="baseline"/>
           <w:rtl w:val="0"/>
@@ -109,44 +109,44 @@
           <w:highlight w:val="none"/>
           <w:u w:val="none" w:color="auto"/>
           <w:effect w:val="none"/>
-          <w:bdr w:val="nil"/>
-          <w:shd w:val="clear" w:color="auto" w:fill="auto"/>
-          <w:vertAlign w:val="baseline"/>
-          <w:rtl w:val="0"/>
-          <w:cs w:val="0"/>
-          <w:lang w:val="fr-FR" w:eastAsia="zh-TW" w:bidi="ar-SA"/>
-        </w:rPr>
-        <w:t>Ìntëèrëèstëèd cúùltïìváætëèd ïìts cõòntïìnúùïìng nõòw yëèt áærëè.</w:t>
-      </w:r>
-      <w:r>
-        <w:rPr>
-          <w:rStyle w:val="DefaultParagraphFont"/>
-          <w:rFonts w:ascii="Calibri" w:eastAsia="Calibri" w:hAnsi="Calibri" w:cs="Calibri"/>
-          <w:b w:val="0"/>
-          <w:bCs w:val="0"/>
-          <w:i w:val="0"/>
-          <w:iCs w:val="0"/>
-          <w:caps w:val="0"/>
-          <w:smallCaps w:val="0"/>
-          <w:strike w:val="0"/>
-          <w:dstrike w:val="0"/>
-          <w:outline w:val="0"/>
-          <w:shadow w:val="0"/>
-          <w:emboss w:val="0"/>
-          <w:imprint w:val="0"/>
-          <w:noProof w:val="0"/>
-          <w:vanish w:val="0"/>
-          <w:color w:val="auto"/>
-          <w:spacing w:val="0"/>
-          <w:w w:val="100"/>
-          <w:kern w:val="0"/>
-          <w:position w:val="0"/>
-          <w:sz w:val="22"/>
-          <w:szCs w:val="22"/>
-          <w:highlight w:val="none"/>
-          <w:u w:val="none" w:color="auto"/>
-          <w:effect w:val="none"/>
-          <w:bdr w:val="nil"/>
+          <w:bdr w:val="none" w:sz="0" w:space="0" w:color="auto"/>
+          <w:shd w:val="clear" w:color="auto" w:fill="auto"/>
+          <w:vertAlign w:val="baseline"/>
+          <w:rtl w:val="0"/>
+          <w:cs w:val="0"/>
+          <w:lang w:val="fr-FR" w:eastAsia="zh-TW" w:bidi="ar-SA"/>
+        </w:rPr>
+        <w:t>Ìntéêréêstéêd cüýltîívæåtéêd îíts còòntîínüýîíng nòòw yéêt æåréê.</w:t>
+      </w:r>
+      <w:r>
+        <w:rPr>
+          <w:rStyle w:val="DefaultParagraphFont"/>
+          <w:rFonts w:ascii="Calibri" w:eastAsia="Calibri" w:hAnsi="Calibri" w:cs="Calibri"/>
+          <w:b w:val="0"/>
+          <w:bCs w:val="0"/>
+          <w:i w:val="0"/>
+          <w:iCs w:val="0"/>
+          <w:caps w:val="0"/>
+          <w:smallCaps w:val="0"/>
+          <w:strike w:val="0"/>
+          <w:dstrike w:val="0"/>
+          <w:outline w:val="0"/>
+          <w:shadow w:val="0"/>
+          <w:emboss w:val="0"/>
+          <w:imprint w:val="0"/>
+          <w:noProof w:val="0"/>
+          <w:vanish w:val="0"/>
+          <w:color w:val="auto"/>
+          <w:spacing w:val="0"/>
+          <w:w w:val="100"/>
+          <w:kern w:val="0"/>
+          <w:position w:val="0"/>
+          <w:sz w:val="22"/>
+          <w:szCs w:val="22"/>
+          <w:highlight w:val="none"/>
+          <w:u w:val="none" w:color="auto"/>
+          <w:effect w:val="none"/>
+          <w:bdr w:val="none" w:sz="0" w:space="0" w:color="auto"/>
           <w:shd w:val="clear" w:color="auto" w:fill="auto"/>
           <w:vertAlign w:val="baseline"/>
           <w:rtl w:val="0"/>
@@ -183,44 +183,44 @@
           <w:highlight w:val="none"/>
           <w:u w:val="none" w:color="auto"/>
           <w:effect w:val="none"/>
-          <w:bdr w:val="nil"/>
-          <w:shd w:val="clear" w:color="auto" w:fill="auto"/>
-          <w:vertAlign w:val="baseline"/>
-          <w:rtl w:val="0"/>
-          <w:cs w:val="0"/>
-          <w:lang w:val="fr-FR" w:eastAsia="zh-TW" w:bidi="ar-SA"/>
-        </w:rPr>
-        <w:t>Óúút îìntêërêëstêëd ãâccêëptãâncêë öóúúr pãârtîìãâlîìty ãâffröóntîìng úúnplêëãâsãânt why ãâdd.</w:t>
-      </w:r>
-      <w:r>
-        <w:rPr>
-          <w:rStyle w:val="DefaultParagraphFont"/>
-          <w:rFonts w:ascii="Calibri" w:eastAsia="Calibri" w:hAnsi="Calibri" w:cs="Calibri"/>
-          <w:b w:val="0"/>
-          <w:bCs w:val="0"/>
-          <w:i w:val="0"/>
-          <w:iCs w:val="0"/>
-          <w:caps w:val="0"/>
-          <w:smallCaps w:val="0"/>
-          <w:strike w:val="0"/>
-          <w:dstrike w:val="0"/>
-          <w:outline w:val="0"/>
-          <w:shadow w:val="0"/>
-          <w:emboss w:val="0"/>
-          <w:imprint w:val="0"/>
-          <w:noProof w:val="0"/>
-          <w:vanish w:val="0"/>
-          <w:color w:val="auto"/>
-          <w:spacing w:val="0"/>
-          <w:w w:val="100"/>
-          <w:kern w:val="0"/>
-          <w:position w:val="0"/>
-          <w:sz w:val="22"/>
-          <w:szCs w:val="22"/>
-          <w:highlight w:val="none"/>
-          <w:u w:val="none" w:color="auto"/>
-          <w:effect w:val="none"/>
-          <w:bdr w:val="nil"/>
+          <w:bdr w:val="none" w:sz="0" w:space="0" w:color="auto"/>
+          <w:shd w:val="clear" w:color="auto" w:fill="auto"/>
+          <w:vertAlign w:val="baseline"/>
+          <w:rtl w:val="0"/>
+          <w:cs w:val="0"/>
+          <w:lang w:val="fr-FR" w:eastAsia="zh-TW" w:bidi="ar-SA"/>
+        </w:rPr>
+        <w:t>Ôýût ìîntèërèëstèëd ååccèëptååncèë ööýûr påårtìîåålìîty ååffrööntìîng ýûnplèëååsåånt why åådd.</w:t>
+      </w:r>
+      <w:r>
+        <w:rPr>
+          <w:rStyle w:val="DefaultParagraphFont"/>
+          <w:rFonts w:ascii="Calibri" w:eastAsia="Calibri" w:hAnsi="Calibri" w:cs="Calibri"/>
+          <w:b w:val="0"/>
+          <w:bCs w:val="0"/>
+          <w:i w:val="0"/>
+          <w:iCs w:val="0"/>
+          <w:caps w:val="0"/>
+          <w:smallCaps w:val="0"/>
+          <w:strike w:val="0"/>
+          <w:dstrike w:val="0"/>
+          <w:outline w:val="0"/>
+          <w:shadow w:val="0"/>
+          <w:emboss w:val="0"/>
+          <w:imprint w:val="0"/>
+          <w:noProof w:val="0"/>
+          <w:vanish w:val="0"/>
+          <w:color w:val="auto"/>
+          <w:spacing w:val="0"/>
+          <w:w w:val="100"/>
+          <w:kern w:val="0"/>
+          <w:position w:val="0"/>
+          <w:sz w:val="22"/>
+          <w:szCs w:val="22"/>
+          <w:highlight w:val="none"/>
+          <w:u w:val="none" w:color="auto"/>
+          <w:effect w:val="none"/>
+          <w:bdr w:val="none" w:sz="0" w:space="0" w:color="auto"/>
           <w:shd w:val="clear" w:color="auto" w:fill="auto"/>
           <w:vertAlign w:val="baseline"/>
           <w:rtl w:val="0"/>
@@ -257,44 +257,44 @@
           <w:highlight w:val="none"/>
           <w:u w:val="none" w:color="auto"/>
           <w:effect w:val="none"/>
-          <w:bdr w:val="nil"/>
-          <w:shd w:val="clear" w:color="auto" w:fill="auto"/>
-          <w:vertAlign w:val="baseline"/>
-          <w:rtl w:val="0"/>
-          <w:cs w:val="0"/>
-          <w:lang w:val="fr-FR" w:eastAsia="zh-TW" w:bidi="ar-SA"/>
-        </w:rPr>
-        <w:t>Ëstëéëém gåàrdëén mëén yëét shy còöùürsëé.</w:t>
-      </w:r>
-      <w:r>
-        <w:rPr>
-          <w:rStyle w:val="DefaultParagraphFont"/>
-          <w:rFonts w:ascii="Calibri" w:eastAsia="Calibri" w:hAnsi="Calibri" w:cs="Calibri"/>
-          <w:b w:val="0"/>
-          <w:bCs w:val="0"/>
-          <w:i w:val="0"/>
-          <w:iCs w:val="0"/>
-          <w:caps w:val="0"/>
-          <w:smallCaps w:val="0"/>
-          <w:strike w:val="0"/>
-          <w:dstrike w:val="0"/>
-          <w:outline w:val="0"/>
-          <w:shadow w:val="0"/>
-          <w:emboss w:val="0"/>
-          <w:imprint w:val="0"/>
-          <w:noProof w:val="0"/>
-          <w:vanish w:val="0"/>
-          <w:color w:val="auto"/>
-          <w:spacing w:val="0"/>
-          <w:w w:val="100"/>
-          <w:kern w:val="0"/>
-          <w:position w:val="0"/>
-          <w:sz w:val="22"/>
-          <w:szCs w:val="22"/>
-          <w:highlight w:val="none"/>
-          <w:u w:val="none" w:color="auto"/>
-          <w:effect w:val="none"/>
-          <w:bdr w:val="nil"/>
+          <w:bdr w:val="none" w:sz="0" w:space="0" w:color="auto"/>
+          <w:shd w:val="clear" w:color="auto" w:fill="auto"/>
+          <w:vertAlign w:val="baseline"/>
+          <w:rtl w:val="0"/>
+          <w:cs w:val="0"/>
+          <w:lang w:val="fr-FR" w:eastAsia="zh-TW" w:bidi="ar-SA"/>
+        </w:rPr>
+        <w:t>Ëstëëëëm gáårdëën mëën yëët shy còõùùrsëë.</w:t>
+      </w:r>
+      <w:r>
+        <w:rPr>
+          <w:rStyle w:val="DefaultParagraphFont"/>
+          <w:rFonts w:ascii="Calibri" w:eastAsia="Calibri" w:hAnsi="Calibri" w:cs="Calibri"/>
+          <w:b w:val="0"/>
+          <w:bCs w:val="0"/>
+          <w:i w:val="0"/>
+          <w:iCs w:val="0"/>
+          <w:caps w:val="0"/>
+          <w:smallCaps w:val="0"/>
+          <w:strike w:val="0"/>
+          <w:dstrike w:val="0"/>
+          <w:outline w:val="0"/>
+          <w:shadow w:val="0"/>
+          <w:emboss w:val="0"/>
+          <w:imprint w:val="0"/>
+          <w:noProof w:val="0"/>
+          <w:vanish w:val="0"/>
+          <w:color w:val="auto"/>
+          <w:spacing w:val="0"/>
+          <w:w w:val="100"/>
+          <w:kern w:val="0"/>
+          <w:position w:val="0"/>
+          <w:sz w:val="22"/>
+          <w:szCs w:val="22"/>
+          <w:highlight w:val="none"/>
+          <w:u w:val="none" w:color="auto"/>
+          <w:effect w:val="none"/>
+          <w:bdr w:val="none" w:sz="0" w:space="0" w:color="auto"/>
           <w:shd w:val="clear" w:color="auto" w:fill="auto"/>
           <w:vertAlign w:val="baseline"/>
           <w:rtl w:val="0"/>
@@ -331,44 +331,44 @@
           <w:highlight w:val="none"/>
           <w:u w:val="none" w:color="auto"/>
           <w:effect w:val="none"/>
-          <w:bdr w:val="nil"/>
-          <w:shd w:val="clear" w:color="auto" w:fill="auto"/>
-          <w:vertAlign w:val="baseline"/>
-          <w:rtl w:val="0"/>
-          <w:cs w:val="0"/>
-          <w:lang w:val="fr-FR" w:eastAsia="zh-TW" w:bidi="ar-SA"/>
-        </w:rPr>
-        <w:t>Côònsûûltëêd ûûp my tôòlëêråábly sôòmëêtíîmëês pëêrpëêtûûåál ôòh.</w:t>
-      </w:r>
-      <w:r>
-        <w:rPr>
-          <w:rStyle w:val="DefaultParagraphFont"/>
-          <w:rFonts w:ascii="Calibri" w:eastAsia="Calibri" w:hAnsi="Calibri" w:cs="Calibri"/>
-          <w:b w:val="0"/>
-          <w:bCs w:val="0"/>
-          <w:i w:val="0"/>
-          <w:iCs w:val="0"/>
-          <w:caps w:val="0"/>
-          <w:smallCaps w:val="0"/>
-          <w:strike w:val="0"/>
-          <w:dstrike w:val="0"/>
-          <w:outline w:val="0"/>
-          <w:shadow w:val="0"/>
-          <w:emboss w:val="0"/>
-          <w:imprint w:val="0"/>
-          <w:noProof w:val="0"/>
-          <w:vanish w:val="0"/>
-          <w:color w:val="auto"/>
-          <w:spacing w:val="0"/>
-          <w:w w:val="100"/>
-          <w:kern w:val="0"/>
-          <w:position w:val="0"/>
-          <w:sz w:val="22"/>
-          <w:szCs w:val="22"/>
-          <w:highlight w:val="none"/>
-          <w:u w:val="none" w:color="auto"/>
-          <w:effect w:val="none"/>
-          <w:bdr w:val="nil"/>
+          <w:bdr w:val="none" w:sz="0" w:space="0" w:color="auto"/>
+          <w:shd w:val="clear" w:color="auto" w:fill="auto"/>
+          <w:vertAlign w:val="baseline"/>
+          <w:rtl w:val="0"/>
+          <w:cs w:val="0"/>
+          <w:lang w:val="fr-FR" w:eastAsia="zh-TW" w:bidi="ar-SA"/>
+        </w:rPr>
+        <w:t>Cóönsùýltêêd ùýp my tóölêêràábly sóömêêtíímêês pêêrpêêtùýàál óöh.</w:t>
+      </w:r>
+      <w:r>
+        <w:rPr>
+          <w:rStyle w:val="DefaultParagraphFont"/>
+          <w:rFonts w:ascii="Calibri" w:eastAsia="Calibri" w:hAnsi="Calibri" w:cs="Calibri"/>
+          <w:b w:val="0"/>
+          <w:bCs w:val="0"/>
+          <w:i w:val="0"/>
+          <w:iCs w:val="0"/>
+          <w:caps w:val="0"/>
+          <w:smallCaps w:val="0"/>
+          <w:strike w:val="0"/>
+          <w:dstrike w:val="0"/>
+          <w:outline w:val="0"/>
+          <w:shadow w:val="0"/>
+          <w:emboss w:val="0"/>
+          <w:imprint w:val="0"/>
+          <w:noProof w:val="0"/>
+          <w:vanish w:val="0"/>
+          <w:color w:val="auto"/>
+          <w:spacing w:val="0"/>
+          <w:w w:val="100"/>
+          <w:kern w:val="0"/>
+          <w:position w:val="0"/>
+          <w:sz w:val="22"/>
+          <w:szCs w:val="22"/>
+          <w:highlight w:val="none"/>
+          <w:u w:val="none" w:color="auto"/>
+          <w:effect w:val="none"/>
+          <w:bdr w:val="none" w:sz="0" w:space="0" w:color="auto"/>
           <w:shd w:val="clear" w:color="auto" w:fill="auto"/>
           <w:vertAlign w:val="baseline"/>
           <w:rtl w:val="0"/>
@@ -405,44 +405,44 @@
           <w:highlight w:val="none"/>
           <w:u w:val="none" w:color="auto"/>
           <w:effect w:val="none"/>
-          <w:bdr w:val="nil"/>
-          <w:shd w:val="clear" w:color="auto" w:fill="auto"/>
-          <w:vertAlign w:val="baseline"/>
-          <w:rtl w:val="0"/>
-          <w:cs w:val="0"/>
-          <w:lang w:val="fr-FR" w:eastAsia="zh-TW" w:bidi="ar-SA"/>
-        </w:rPr>
-        <w:t>Éxprèéssîïöòn áæccèéptáæncèé îïmprûùdèéncèé páærtîïcûùláær háæd èéáæt ûùnsáætîïáæblèé.</w:t>
-      </w:r>
-      <w:r>
-        <w:rPr>
-          <w:rStyle w:val="DefaultParagraphFont"/>
-          <w:rFonts w:ascii="Calibri" w:eastAsia="Calibri" w:hAnsi="Calibri" w:cs="Calibri"/>
-          <w:b w:val="0"/>
-          <w:bCs w:val="0"/>
-          <w:i w:val="0"/>
-          <w:iCs w:val="0"/>
-          <w:caps w:val="0"/>
-          <w:smallCaps w:val="0"/>
-          <w:strike w:val="0"/>
-          <w:dstrike w:val="0"/>
-          <w:outline w:val="0"/>
-          <w:shadow w:val="0"/>
-          <w:emboss w:val="0"/>
-          <w:imprint w:val="0"/>
-          <w:noProof w:val="0"/>
-          <w:vanish w:val="0"/>
-          <w:color w:val="auto"/>
-          <w:spacing w:val="0"/>
-          <w:w w:val="100"/>
-          <w:kern w:val="0"/>
-          <w:position w:val="0"/>
-          <w:sz w:val="22"/>
-          <w:szCs w:val="22"/>
-          <w:highlight w:val="none"/>
-          <w:u w:val="none" w:color="auto"/>
-          <w:effect w:val="none"/>
-          <w:bdr w:val="nil"/>
+          <w:bdr w:val="none" w:sz="0" w:space="0" w:color="auto"/>
+          <w:shd w:val="clear" w:color="auto" w:fill="auto"/>
+          <w:vertAlign w:val="baseline"/>
+          <w:rtl w:val="0"/>
+          <w:cs w:val="0"/>
+          <w:lang w:val="fr-FR" w:eastAsia="zh-TW" w:bidi="ar-SA"/>
+        </w:rPr>
+        <w:t>Êxpréêssîíõôn âáccéêptâáncéê îímprúúdéêncéê pâártîícúúlâár hâád éêâát úúnsâátîíâábléê.</w:t>
+      </w:r>
+      <w:r>
+        <w:rPr>
+          <w:rStyle w:val="DefaultParagraphFont"/>
+          <w:rFonts w:ascii="Calibri" w:eastAsia="Calibri" w:hAnsi="Calibri" w:cs="Calibri"/>
+          <w:b w:val="0"/>
+          <w:bCs w:val="0"/>
+          <w:i w:val="0"/>
+          <w:iCs w:val="0"/>
+          <w:caps w:val="0"/>
+          <w:smallCaps w:val="0"/>
+          <w:strike w:val="0"/>
+          <w:dstrike w:val="0"/>
+          <w:outline w:val="0"/>
+          <w:shadow w:val="0"/>
+          <w:emboss w:val="0"/>
+          <w:imprint w:val="0"/>
+          <w:noProof w:val="0"/>
+          <w:vanish w:val="0"/>
+          <w:color w:val="auto"/>
+          <w:spacing w:val="0"/>
+          <w:w w:val="100"/>
+          <w:kern w:val="0"/>
+          <w:position w:val="0"/>
+          <w:sz w:val="22"/>
+          <w:szCs w:val="22"/>
+          <w:highlight w:val="none"/>
+          <w:u w:val="none" w:color="auto"/>
+          <w:effect w:val="none"/>
+          <w:bdr w:val="none" w:sz="0" w:space="0" w:color="auto"/>
           <w:shd w:val="clear" w:color="auto" w:fill="auto"/>
           <w:vertAlign w:val="baseline"/>
           <w:rtl w:val="0"/>
@@ -485,44 +485,44 @@
           <w:highlight w:val="none"/>
           <w:u w:val="none" w:color="auto"/>
           <w:effect w:val="none"/>
-          <w:bdr w:val="nil"/>
-          <w:shd w:val="clear" w:color="auto" w:fill="auto"/>
-          <w:vertAlign w:val="baseline"/>
-          <w:rtl w:val="0"/>
-          <w:cs w:val="0"/>
-          <w:lang w:val="fr-FR" w:eastAsia="zh-TW" w:bidi="ar-SA"/>
-        </w:rPr>
-        <w:t>Hæâd déènôòtìíng prôòpéèrly jôòìíntùûréè yôòùû ôòccæâsìíôòn dìíréèctly ræâìílléèry.</w:t>
-      </w:r>
-      <w:r>
-        <w:rPr>
-          <w:rStyle w:val="DefaultParagraphFont"/>
-          <w:rFonts w:ascii="Calibri" w:eastAsia="Calibri" w:hAnsi="Calibri" w:cs="Calibri"/>
-          <w:b w:val="0"/>
-          <w:bCs w:val="0"/>
-          <w:i w:val="0"/>
-          <w:iCs w:val="0"/>
-          <w:caps w:val="0"/>
-          <w:smallCaps w:val="0"/>
-          <w:strike w:val="0"/>
-          <w:dstrike w:val="0"/>
-          <w:outline w:val="0"/>
-          <w:shadow w:val="0"/>
-          <w:emboss w:val="0"/>
-          <w:imprint w:val="0"/>
-          <w:noProof w:val="0"/>
-          <w:vanish w:val="0"/>
-          <w:color w:val="auto"/>
-          <w:spacing w:val="0"/>
-          <w:w w:val="100"/>
-          <w:kern w:val="0"/>
-          <w:position w:val="0"/>
-          <w:sz w:val="22"/>
-          <w:szCs w:val="22"/>
-          <w:highlight w:val="none"/>
-          <w:u w:val="none" w:color="auto"/>
-          <w:effect w:val="none"/>
-          <w:bdr w:val="nil"/>
+          <w:bdr w:val="none" w:sz="0" w:space="0" w:color="auto"/>
+          <w:shd w:val="clear" w:color="auto" w:fill="auto"/>
+          <w:vertAlign w:val="baseline"/>
+          <w:rtl w:val="0"/>
+          <w:cs w:val="0"/>
+          <w:lang w:val="fr-FR" w:eastAsia="zh-TW" w:bidi="ar-SA"/>
+        </w:rPr>
+        <w:t>Hààd dêênòôtîíng pròôpêêrly jòôîíntúùrêê yòôúù òôccààsîíòôn dîírêêctly rààîíllêêry.</w:t>
+      </w:r>
+      <w:r>
+        <w:rPr>
+          <w:rStyle w:val="DefaultParagraphFont"/>
+          <w:rFonts w:ascii="Calibri" w:eastAsia="Calibri" w:hAnsi="Calibri" w:cs="Calibri"/>
+          <w:b w:val="0"/>
+          <w:bCs w:val="0"/>
+          <w:i w:val="0"/>
+          <w:iCs w:val="0"/>
+          <w:caps w:val="0"/>
+          <w:smallCaps w:val="0"/>
+          <w:strike w:val="0"/>
+          <w:dstrike w:val="0"/>
+          <w:outline w:val="0"/>
+          <w:shadow w:val="0"/>
+          <w:emboss w:val="0"/>
+          <w:imprint w:val="0"/>
+          <w:noProof w:val="0"/>
+          <w:vanish w:val="0"/>
+          <w:color w:val="auto"/>
+          <w:spacing w:val="0"/>
+          <w:w w:val="100"/>
+          <w:kern w:val="0"/>
+          <w:position w:val="0"/>
+          <w:sz w:val="22"/>
+          <w:szCs w:val="22"/>
+          <w:highlight w:val="none"/>
+          <w:u w:val="none" w:color="auto"/>
+          <w:effect w:val="none"/>
+          <w:bdr w:val="none" w:sz="0" w:space="0" w:color="auto"/>
           <w:shd w:val="clear" w:color="auto" w:fill="auto"/>
           <w:vertAlign w:val="baseline"/>
           <w:rtl w:val="0"/>
@@ -559,44 +559,44 @@
           <w:highlight w:val="none"/>
           <w:u w:val="none" w:color="auto"/>
           <w:effect w:val="none"/>
-          <w:bdr w:val="nil"/>
-          <w:shd w:val="clear" w:color="auto" w:fill="auto"/>
-          <w:vertAlign w:val="baseline"/>
-          <w:rtl w:val="0"/>
-          <w:cs w:val="0"/>
-          <w:lang w:val="fr-FR" w:eastAsia="zh-TW" w:bidi="ar-SA"/>
-        </w:rPr>
-        <w:t>Ín sáãìîd tõõ õõf põõõõr füúll béé põõst fáãcéé snüúg.</w:t>
-      </w:r>
-      <w:r>
-        <w:rPr>
-          <w:rStyle w:val="DefaultParagraphFont"/>
-          <w:rFonts w:ascii="Calibri" w:eastAsia="Calibri" w:hAnsi="Calibri" w:cs="Calibri"/>
-          <w:b w:val="0"/>
-          <w:bCs w:val="0"/>
-          <w:i w:val="0"/>
-          <w:iCs w:val="0"/>
-          <w:caps w:val="0"/>
-          <w:smallCaps w:val="0"/>
-          <w:strike w:val="0"/>
-          <w:dstrike w:val="0"/>
-          <w:outline w:val="0"/>
-          <w:shadow w:val="0"/>
-          <w:emboss w:val="0"/>
-          <w:imprint w:val="0"/>
-          <w:noProof w:val="0"/>
-          <w:vanish w:val="0"/>
-          <w:color w:val="auto"/>
-          <w:spacing w:val="0"/>
-          <w:w w:val="100"/>
-          <w:kern w:val="0"/>
-          <w:position w:val="0"/>
-          <w:sz w:val="22"/>
-          <w:szCs w:val="22"/>
-          <w:highlight w:val="none"/>
-          <w:u w:val="none" w:color="auto"/>
-          <w:effect w:val="none"/>
-          <w:bdr w:val="nil"/>
+          <w:bdr w:val="none" w:sz="0" w:space="0" w:color="auto"/>
+          <w:shd w:val="clear" w:color="auto" w:fill="auto"/>
+          <w:vertAlign w:val="baseline"/>
+          <w:rtl w:val="0"/>
+          <w:cs w:val="0"/>
+          <w:lang w:val="fr-FR" w:eastAsia="zh-TW" w:bidi="ar-SA"/>
+        </w:rPr>
+        <w:t>Ìn säãïíd töô öôf pöôöôr fúüll bëé pöôst fäãcëé snúüg.</w:t>
+      </w:r>
+      <w:r>
+        <w:rPr>
+          <w:rStyle w:val="DefaultParagraphFont"/>
+          <w:rFonts w:ascii="Calibri" w:eastAsia="Calibri" w:hAnsi="Calibri" w:cs="Calibri"/>
+          <w:b w:val="0"/>
+          <w:bCs w:val="0"/>
+          <w:i w:val="0"/>
+          <w:iCs w:val="0"/>
+          <w:caps w:val="0"/>
+          <w:smallCaps w:val="0"/>
+          <w:strike w:val="0"/>
+          <w:dstrike w:val="0"/>
+          <w:outline w:val="0"/>
+          <w:shadow w:val="0"/>
+          <w:emboss w:val="0"/>
+          <w:imprint w:val="0"/>
+          <w:noProof w:val="0"/>
+          <w:vanish w:val="0"/>
+          <w:color w:val="auto"/>
+          <w:spacing w:val="0"/>
+          <w:w w:val="100"/>
+          <w:kern w:val="0"/>
+          <w:position w:val="0"/>
+          <w:sz w:val="22"/>
+          <w:szCs w:val="22"/>
+          <w:highlight w:val="none"/>
+          <w:u w:val="none" w:color="auto"/>
+          <w:effect w:val="none"/>
+          <w:bdr w:val="none" w:sz="0" w:space="0" w:color="auto"/>
           <w:shd w:val="clear" w:color="auto" w:fill="auto"/>
           <w:vertAlign w:val="baseline"/>
           <w:rtl w:val="0"/>
@@ -633,44 +633,44 @@
           <w:highlight w:val="none"/>
           <w:u w:val="none" w:color="auto"/>
           <w:effect w:val="none"/>
-          <w:bdr w:val="nil"/>
-          <w:shd w:val="clear" w:color="auto" w:fill="auto"/>
-          <w:vertAlign w:val="baseline"/>
-          <w:rtl w:val="0"/>
-          <w:cs w:val="0"/>
-          <w:lang w:val="fr-FR" w:eastAsia="zh-TW" w:bidi="ar-SA"/>
-        </w:rPr>
-        <w:t>Íntróòdýùcêëd îîmprýùdêëncêë sêëêë sàäy ýùnplêëàäsîîng dêëvóònshîîrêë àäccêëptàäncêë sóòn.</w:t>
-      </w:r>
-      <w:r>
-        <w:rPr>
-          <w:rStyle w:val="DefaultParagraphFont"/>
-          <w:rFonts w:ascii="Calibri" w:eastAsia="Calibri" w:hAnsi="Calibri" w:cs="Calibri"/>
-          <w:b w:val="0"/>
-          <w:bCs w:val="0"/>
-          <w:i w:val="0"/>
-          <w:iCs w:val="0"/>
-          <w:caps w:val="0"/>
-          <w:smallCaps w:val="0"/>
-          <w:strike w:val="0"/>
-          <w:dstrike w:val="0"/>
-          <w:outline w:val="0"/>
-          <w:shadow w:val="0"/>
-          <w:emboss w:val="0"/>
-          <w:imprint w:val="0"/>
-          <w:noProof w:val="0"/>
-          <w:vanish w:val="0"/>
-          <w:color w:val="auto"/>
-          <w:spacing w:val="0"/>
-          <w:w w:val="100"/>
-          <w:kern w:val="0"/>
-          <w:position w:val="0"/>
-          <w:sz w:val="22"/>
-          <w:szCs w:val="22"/>
-          <w:highlight w:val="none"/>
-          <w:u w:val="none" w:color="auto"/>
-          <w:effect w:val="none"/>
-          <w:bdr w:val="nil"/>
+          <w:bdr w:val="none" w:sz="0" w:space="0" w:color="auto"/>
+          <w:shd w:val="clear" w:color="auto" w:fill="auto"/>
+          <w:vertAlign w:val="baseline"/>
+          <w:rtl w:val="0"/>
+          <w:cs w:val="0"/>
+          <w:lang w:val="fr-FR" w:eastAsia="zh-TW" w:bidi="ar-SA"/>
+        </w:rPr>
+        <w:t>Întrõõdûûcêëd íïmprûûdêëncêë sêëêë sáäy ûûnplêëáäsíïng dêëvõõnshíïrêë áäccêëptáäncêë sõõn.</w:t>
+      </w:r>
+      <w:r>
+        <w:rPr>
+          <w:rStyle w:val="DefaultParagraphFont"/>
+          <w:rFonts w:ascii="Calibri" w:eastAsia="Calibri" w:hAnsi="Calibri" w:cs="Calibri"/>
+          <w:b w:val="0"/>
+          <w:bCs w:val="0"/>
+          <w:i w:val="0"/>
+          <w:iCs w:val="0"/>
+          <w:caps w:val="0"/>
+          <w:smallCaps w:val="0"/>
+          <w:strike w:val="0"/>
+          <w:dstrike w:val="0"/>
+          <w:outline w:val="0"/>
+          <w:shadow w:val="0"/>
+          <w:emboss w:val="0"/>
+          <w:imprint w:val="0"/>
+          <w:noProof w:val="0"/>
+          <w:vanish w:val="0"/>
+          <w:color w:val="auto"/>
+          <w:spacing w:val="0"/>
+          <w:w w:val="100"/>
+          <w:kern w:val="0"/>
+          <w:position w:val="0"/>
+          <w:sz w:val="22"/>
+          <w:szCs w:val="22"/>
+          <w:highlight w:val="none"/>
+          <w:u w:val="none" w:color="auto"/>
+          <w:effect w:val="none"/>
+          <w:bdr w:val="none" w:sz="0" w:space="0" w:color="auto"/>
           <w:shd w:val="clear" w:color="auto" w:fill="auto"/>
           <w:vertAlign w:val="baseline"/>
           <w:rtl w:val="0"/>
@@ -707,44 +707,44 @@
           <w:highlight w:val="none"/>
           <w:u w:val="none" w:color="auto"/>
           <w:effect w:val="none"/>
-          <w:bdr w:val="nil"/>
-          <w:shd w:val="clear" w:color="auto" w:fill="auto"/>
-          <w:vertAlign w:val="baseline"/>
-          <w:rtl w:val="0"/>
-          <w:cs w:val="0"/>
-          <w:lang w:val="fr-FR" w:eastAsia="zh-TW" w:bidi="ar-SA"/>
-        </w:rPr>
-        <w:t>Èxêètêèr löôngêèr wïîsdöôm gåæy nöôr dêèsïîgn åægêè.</w:t>
-      </w:r>
-      <w:r>
-        <w:rPr>
-          <w:rStyle w:val="DefaultParagraphFont"/>
-          <w:rFonts w:ascii="Calibri" w:eastAsia="Calibri" w:hAnsi="Calibri" w:cs="Calibri"/>
-          <w:b w:val="0"/>
-          <w:bCs w:val="0"/>
-          <w:i w:val="0"/>
-          <w:iCs w:val="0"/>
-          <w:caps w:val="0"/>
-          <w:smallCaps w:val="0"/>
-          <w:strike w:val="0"/>
-          <w:dstrike w:val="0"/>
-          <w:outline w:val="0"/>
-          <w:shadow w:val="0"/>
-          <w:emboss w:val="0"/>
-          <w:imprint w:val="0"/>
-          <w:noProof w:val="0"/>
-          <w:vanish w:val="0"/>
-          <w:color w:val="auto"/>
-          <w:spacing w:val="0"/>
-          <w:w w:val="100"/>
-          <w:kern w:val="0"/>
-          <w:position w:val="0"/>
-          <w:sz w:val="22"/>
-          <w:szCs w:val="22"/>
-          <w:highlight w:val="none"/>
-          <w:u w:val="none" w:color="auto"/>
-          <w:effect w:val="none"/>
-          <w:bdr w:val="nil"/>
+          <w:bdr w:val="none" w:sz="0" w:space="0" w:color="auto"/>
+          <w:shd w:val="clear" w:color="auto" w:fill="auto"/>
+          <w:vertAlign w:val="baseline"/>
+          <w:rtl w:val="0"/>
+          <w:cs w:val="0"/>
+          <w:lang w:val="fr-FR" w:eastAsia="zh-TW" w:bidi="ar-SA"/>
+        </w:rPr>
+        <w:t>Ëxéêtéêr lööngéêr wîïsdööm gåãy nöör déêsîïgn åãgéê.</w:t>
+      </w:r>
+      <w:r>
+        <w:rPr>
+          <w:rStyle w:val="DefaultParagraphFont"/>
+          <w:rFonts w:ascii="Calibri" w:eastAsia="Calibri" w:hAnsi="Calibri" w:cs="Calibri"/>
+          <w:b w:val="0"/>
+          <w:bCs w:val="0"/>
+          <w:i w:val="0"/>
+          <w:iCs w:val="0"/>
+          <w:caps w:val="0"/>
+          <w:smallCaps w:val="0"/>
+          <w:strike w:val="0"/>
+          <w:dstrike w:val="0"/>
+          <w:outline w:val="0"/>
+          <w:shadow w:val="0"/>
+          <w:emboss w:val="0"/>
+          <w:imprint w:val="0"/>
+          <w:noProof w:val="0"/>
+          <w:vanish w:val="0"/>
+          <w:color w:val="auto"/>
+          <w:spacing w:val="0"/>
+          <w:w w:val="100"/>
+          <w:kern w:val="0"/>
+          <w:position w:val="0"/>
+          <w:sz w:val="22"/>
+          <w:szCs w:val="22"/>
+          <w:highlight w:val="none"/>
+          <w:u w:val="none" w:color="auto"/>
+          <w:effect w:val="none"/>
+          <w:bdr w:val="none" w:sz="0" w:space="0" w:color="auto"/>
           <w:shd w:val="clear" w:color="auto" w:fill="auto"/>
           <w:vertAlign w:val="baseline"/>
           <w:rtl w:val="0"/>
@@ -781,44 +781,44 @@
           <w:highlight w:val="none"/>
           <w:u w:val="none" w:color="auto"/>
           <w:effect w:val="none"/>
-          <w:bdr w:val="nil"/>
-          <w:shd w:val="clear" w:color="auto" w:fill="auto"/>
-          <w:vertAlign w:val="baseline"/>
-          <w:rtl w:val="0"/>
-          <w:cs w:val="0"/>
-          <w:lang w:val="fr-FR" w:eastAsia="zh-TW" w:bidi="ar-SA"/>
-        </w:rPr>
-        <w:t>Ãm wééåáthéér tõó ééntéérééd nõórlåánd nõó íïn shõówíïng séérvíïcéé.</w:t>
-      </w:r>
-      <w:r>
-        <w:rPr>
-          <w:rStyle w:val="DefaultParagraphFont"/>
-          <w:rFonts w:ascii="Calibri" w:eastAsia="Calibri" w:hAnsi="Calibri" w:cs="Calibri"/>
-          <w:b w:val="0"/>
-          <w:bCs w:val="0"/>
-          <w:i w:val="0"/>
-          <w:iCs w:val="0"/>
-          <w:caps w:val="0"/>
-          <w:smallCaps w:val="0"/>
-          <w:strike w:val="0"/>
-          <w:dstrike w:val="0"/>
-          <w:outline w:val="0"/>
-          <w:shadow w:val="0"/>
-          <w:emboss w:val="0"/>
-          <w:imprint w:val="0"/>
-          <w:noProof w:val="0"/>
-          <w:vanish w:val="0"/>
-          <w:color w:val="auto"/>
-          <w:spacing w:val="0"/>
-          <w:w w:val="100"/>
-          <w:kern w:val="0"/>
-          <w:position w:val="0"/>
-          <w:sz w:val="22"/>
-          <w:szCs w:val="22"/>
-          <w:highlight w:val="none"/>
-          <w:u w:val="none" w:color="auto"/>
-          <w:effect w:val="none"/>
-          <w:bdr w:val="nil"/>
+          <w:bdr w:val="none" w:sz="0" w:space="0" w:color="auto"/>
+          <w:shd w:val="clear" w:color="auto" w:fill="auto"/>
+          <w:vertAlign w:val="baseline"/>
+          <w:rtl w:val="0"/>
+          <w:cs w:val="0"/>
+          <w:lang w:val="fr-FR" w:eastAsia="zh-TW" w:bidi="ar-SA"/>
+        </w:rPr>
+        <w:t>Ám wêëãáthêër tôò êëntêërêëd nôòrlãánd nôò ïïn shôòwïïng sêërvïïcêë.</w:t>
+      </w:r>
+      <w:r>
+        <w:rPr>
+          <w:rStyle w:val="DefaultParagraphFont"/>
+          <w:rFonts w:ascii="Calibri" w:eastAsia="Calibri" w:hAnsi="Calibri" w:cs="Calibri"/>
+          <w:b w:val="0"/>
+          <w:bCs w:val="0"/>
+          <w:i w:val="0"/>
+          <w:iCs w:val="0"/>
+          <w:caps w:val="0"/>
+          <w:smallCaps w:val="0"/>
+          <w:strike w:val="0"/>
+          <w:dstrike w:val="0"/>
+          <w:outline w:val="0"/>
+          <w:shadow w:val="0"/>
+          <w:emboss w:val="0"/>
+          <w:imprint w:val="0"/>
+          <w:noProof w:val="0"/>
+          <w:vanish w:val="0"/>
+          <w:color w:val="auto"/>
+          <w:spacing w:val="0"/>
+          <w:w w:val="100"/>
+          <w:kern w:val="0"/>
+          <w:position w:val="0"/>
+          <w:sz w:val="22"/>
+          <w:szCs w:val="22"/>
+          <w:highlight w:val="none"/>
+          <w:u w:val="none" w:color="auto"/>
+          <w:effect w:val="none"/>
+          <w:bdr w:val="none" w:sz="0" w:space="0" w:color="auto"/>
           <w:shd w:val="clear" w:color="auto" w:fill="auto"/>
           <w:vertAlign w:val="baseline"/>
           <w:rtl w:val="0"/>
@@ -855,44 +855,44 @@
           <w:highlight w:val="none"/>
           <w:u w:val="none" w:color="auto"/>
           <w:effect w:val="none"/>
-          <w:bdr w:val="nil"/>
-          <w:shd w:val="clear" w:color="auto" w:fill="auto"/>
-          <w:vertAlign w:val="baseline"/>
-          <w:rtl w:val="0"/>
-          <w:cs w:val="0"/>
-          <w:lang w:val="fr-FR" w:eastAsia="zh-TW" w:bidi="ar-SA"/>
-        </w:rPr>
-        <w:t>Nôôr rêêpêêãåtêêd spêêãåkìïng shy ãåppêêtìïtêê.</w:t>
-      </w:r>
-      <w:r>
-        <w:rPr>
-          <w:rStyle w:val="DefaultParagraphFont"/>
-          <w:rFonts w:ascii="Calibri" w:eastAsia="Calibri" w:hAnsi="Calibri" w:cs="Calibri"/>
-          <w:b w:val="0"/>
-          <w:bCs w:val="0"/>
-          <w:i w:val="0"/>
-          <w:iCs w:val="0"/>
-          <w:caps w:val="0"/>
-          <w:smallCaps w:val="0"/>
-          <w:strike w:val="0"/>
-          <w:dstrike w:val="0"/>
-          <w:outline w:val="0"/>
-          <w:shadow w:val="0"/>
-          <w:emboss w:val="0"/>
-          <w:imprint w:val="0"/>
-          <w:noProof w:val="0"/>
-          <w:vanish w:val="0"/>
-          <w:color w:val="auto"/>
-          <w:spacing w:val="0"/>
-          <w:w w:val="100"/>
-          <w:kern w:val="0"/>
-          <w:position w:val="0"/>
-          <w:sz w:val="22"/>
-          <w:szCs w:val="22"/>
-          <w:highlight w:val="none"/>
-          <w:u w:val="none" w:color="auto"/>
-          <w:effect w:val="none"/>
-          <w:bdr w:val="nil"/>
+          <w:bdr w:val="none" w:sz="0" w:space="0" w:color="auto"/>
+          <w:shd w:val="clear" w:color="auto" w:fill="auto"/>
+          <w:vertAlign w:val="baseline"/>
+          <w:rtl w:val="0"/>
+          <w:cs w:val="0"/>
+          <w:lang w:val="fr-FR" w:eastAsia="zh-TW" w:bidi="ar-SA"/>
+        </w:rPr>
+        <w:t>Nôòr rèëpèëæàtèëd spèëæàkíîng shy æàppèëtíîtèë.</w:t>
+      </w:r>
+      <w:r>
+        <w:rPr>
+          <w:rStyle w:val="DefaultParagraphFont"/>
+          <w:rFonts w:ascii="Calibri" w:eastAsia="Calibri" w:hAnsi="Calibri" w:cs="Calibri"/>
+          <w:b w:val="0"/>
+          <w:bCs w:val="0"/>
+          <w:i w:val="0"/>
+          <w:iCs w:val="0"/>
+          <w:caps w:val="0"/>
+          <w:smallCaps w:val="0"/>
+          <w:strike w:val="0"/>
+          <w:dstrike w:val="0"/>
+          <w:outline w:val="0"/>
+          <w:shadow w:val="0"/>
+          <w:emboss w:val="0"/>
+          <w:imprint w:val="0"/>
+          <w:noProof w:val="0"/>
+          <w:vanish w:val="0"/>
+          <w:color w:val="auto"/>
+          <w:spacing w:val="0"/>
+          <w:w w:val="100"/>
+          <w:kern w:val="0"/>
+          <w:position w:val="0"/>
+          <w:sz w:val="22"/>
+          <w:szCs w:val="22"/>
+          <w:highlight w:val="none"/>
+          <w:u w:val="none" w:color="auto"/>
+          <w:effect w:val="none"/>
+          <w:bdr w:val="none" w:sz="0" w:space="0" w:color="auto"/>
           <w:shd w:val="clear" w:color="auto" w:fill="auto"/>
           <w:vertAlign w:val="baseline"/>
           <w:rtl w:val="0"/>
@@ -929,44 +929,44 @@
           <w:highlight w:val="none"/>
           <w:u w:val="none" w:color="auto"/>
           <w:effect w:val="none"/>
-          <w:bdr w:val="nil"/>
-          <w:shd w:val="clear" w:color="auto" w:fill="auto"/>
-          <w:vertAlign w:val="baseline"/>
-          <w:rtl w:val="0"/>
-          <w:cs w:val="0"/>
-          <w:lang w:val="fr-FR" w:eastAsia="zh-TW" w:bidi="ar-SA"/>
-        </w:rPr>
-        <w:t>Êxcììtêêd ììt háãstììly áãn páãstúúrêê ììt òóbsêêrvêê.</w:t>
-      </w:r>
-      <w:r>
-        <w:rPr>
-          <w:rStyle w:val="DefaultParagraphFont"/>
-          <w:rFonts w:ascii="Calibri" w:eastAsia="Calibri" w:hAnsi="Calibri" w:cs="Calibri"/>
-          <w:b w:val="0"/>
-          <w:bCs w:val="0"/>
-          <w:i w:val="0"/>
-          <w:iCs w:val="0"/>
-          <w:caps w:val="0"/>
-          <w:smallCaps w:val="0"/>
-          <w:strike w:val="0"/>
-          <w:dstrike w:val="0"/>
-          <w:outline w:val="0"/>
-          <w:shadow w:val="0"/>
-          <w:emboss w:val="0"/>
-          <w:imprint w:val="0"/>
-          <w:noProof w:val="0"/>
-          <w:vanish w:val="0"/>
-          <w:color w:val="auto"/>
-          <w:spacing w:val="0"/>
-          <w:w w:val="100"/>
-          <w:kern w:val="0"/>
-          <w:position w:val="0"/>
-          <w:sz w:val="22"/>
-          <w:szCs w:val="22"/>
-          <w:highlight w:val="none"/>
-          <w:u w:val="none" w:color="auto"/>
-          <w:effect w:val="none"/>
-          <w:bdr w:val="nil"/>
+          <w:bdr w:val="none" w:sz="0" w:space="0" w:color="auto"/>
+          <w:shd w:val="clear" w:color="auto" w:fill="auto"/>
+          <w:vertAlign w:val="baseline"/>
+          <w:rtl w:val="0"/>
+          <w:cs w:val="0"/>
+          <w:lang w:val="fr-FR" w:eastAsia="zh-TW" w:bidi="ar-SA"/>
+        </w:rPr>
+        <w:t>Êxcìítèèd ìít håãstìíly åãn påãstýûrèè ìít ôôbsèèrvèè.</w:t>
+      </w:r>
+      <w:r>
+        <w:rPr>
+          <w:rStyle w:val="DefaultParagraphFont"/>
+          <w:rFonts w:ascii="Calibri" w:eastAsia="Calibri" w:hAnsi="Calibri" w:cs="Calibri"/>
+          <w:b w:val="0"/>
+          <w:bCs w:val="0"/>
+          <w:i w:val="0"/>
+          <w:iCs w:val="0"/>
+          <w:caps w:val="0"/>
+          <w:smallCaps w:val="0"/>
+          <w:strike w:val="0"/>
+          <w:dstrike w:val="0"/>
+          <w:outline w:val="0"/>
+          <w:shadow w:val="0"/>
+          <w:emboss w:val="0"/>
+          <w:imprint w:val="0"/>
+          <w:noProof w:val="0"/>
+          <w:vanish w:val="0"/>
+          <w:color w:val="auto"/>
+          <w:spacing w:val="0"/>
+          <w:w w:val="100"/>
+          <w:kern w:val="0"/>
+          <w:position w:val="0"/>
+          <w:sz w:val="22"/>
+          <w:szCs w:val="22"/>
+          <w:highlight w:val="none"/>
+          <w:u w:val="none" w:color="auto"/>
+          <w:effect w:val="none"/>
+          <w:bdr w:val="none" w:sz="0" w:space="0" w:color="auto"/>
           <w:shd w:val="clear" w:color="auto" w:fill="auto"/>
           <w:vertAlign w:val="baseline"/>
           <w:rtl w:val="0"/>
@@ -1003,14 +1003,14 @@
           <w:highlight w:val="none"/>
           <w:u w:val="none" w:color="auto"/>
           <w:effect w:val="none"/>
-          <w:bdr w:val="nil"/>
-          <w:shd w:val="clear" w:color="auto" w:fill="auto"/>
-          <w:vertAlign w:val="baseline"/>
-          <w:rtl w:val="0"/>
-          <w:cs w:val="0"/>
-          <w:lang w:val="fr-FR" w:eastAsia="zh-TW" w:bidi="ar-SA"/>
-        </w:rPr>
-        <w:t>Snùüg håánd hõöw dåárèê hèêrèê tõöõö.</w:t>
+          <w:bdr w:val="none" w:sz="0" w:space="0" w:color="auto"/>
+          <w:shd w:val="clear" w:color="auto" w:fill="auto"/>
+          <w:vertAlign w:val="baseline"/>
+          <w:rtl w:val="0"/>
+          <w:cs w:val="0"/>
+          <w:lang w:val="fr-FR" w:eastAsia="zh-TW" w:bidi="ar-SA"/>
+        </w:rPr>
+        <w:t>Snûýg hæänd hõòw dæärëë hëërëë tõòõò.</w:t>
       </w:r>
       <w:bookmarkStart w:id="0" w:name="_GoBack"/>
       <w:bookmarkEnd w:id="0"/>

--- a/Test_BP/Fol_2k_files_500(2)/fr-FR/file 500_2 - Copy (499).docx
+++ b/Test_BP/Fol_2k_files_500(2)/fr-FR/file 500_2 - Copy (499).docx
@@ -42,7 +42,7 @@
           <w:cs w:val="0"/>
           <w:lang w:val="fr-FR" w:eastAsia="zh-TW" w:bidi="ar-SA"/>
         </w:rPr>
-        <w:t>t ëèxcëèpt tòö sòö tëèmpëèr mùütùüàãl tàãstëès mòöthëèr.</w:t>
+        <w:t>t êêxcêêpt tôó sôó têêmpêêr mùýtùýààl tààstêês môóthêêr.</w:t>
       </w:r>
       <w:r>
         <w:rPr>
@@ -116,7 +116,7 @@
           <w:cs w:val="0"/>
           <w:lang w:val="fr-FR" w:eastAsia="zh-TW" w:bidi="ar-SA"/>
         </w:rPr>
-        <w:t>Ìntéêréêstéêd cüýltîívæåtéêd îíts còòntîínüýîíng nòòw yéêt æåréê.</w:t>
+        <w:t>Ìntèérèéstèéd cùûltíîvåætèéd íîts còöntíînùûíîng nòöw yèét åærèé.</w:t>
       </w:r>
       <w:r>
         <w:rPr>
@@ -190,7 +190,7 @@
           <w:cs w:val="0"/>
           <w:lang w:val="fr-FR" w:eastAsia="zh-TW" w:bidi="ar-SA"/>
         </w:rPr>
-        <w:t>Ôýût ìîntèërèëstèëd ååccèëptååncèë ööýûr påårtìîåålìîty ååffrööntìîng ýûnplèëååsåånt why åådd.</w:t>
+        <w:t>Öüùt ììntêërêëstêëd áåccêëptáåncêë ôòüùr páårtììáålììty áåffrôòntììng üùnplêëáåsáånt why áådd.</w:t>
       </w:r>
       <w:r>
         <w:rPr>
@@ -264,7 +264,7 @@
           <w:cs w:val="0"/>
           <w:lang w:val="fr-FR" w:eastAsia="zh-TW" w:bidi="ar-SA"/>
         </w:rPr>
-        <w:t>Ëstëëëëm gáårdëën mëën yëët shy còõùùrsëë.</w:t>
+        <w:t>Èstêêêêm gäárdêên mêên yêêt shy cõóýýrsêê.</w:t>
       </w:r>
       <w:r>
         <w:rPr>
@@ -338,7 +338,7 @@
           <w:cs w:val="0"/>
           <w:lang w:val="fr-FR" w:eastAsia="zh-TW" w:bidi="ar-SA"/>
         </w:rPr>
-        <w:t>Cóönsùýltêêd ùýp my tóölêêràábly sóömêêtíímêês pêêrpêêtùýàál óöh.</w:t>
+        <w:t>Cõònsýúltêèd ýúp my tõòlêèrååbly sõòmêètíîmêès pêèrpêètýúåål õòh.</w:t>
       </w:r>
       <w:r>
         <w:rPr>
@@ -412,7 +412,7 @@
           <w:cs w:val="0"/>
           <w:lang w:val="fr-FR" w:eastAsia="zh-TW" w:bidi="ar-SA"/>
         </w:rPr>
-        <w:t>Êxpréêssîíõôn âáccéêptâáncéê îímprúúdéêncéê pâártîícúúlâár hâád éêâát úúnsâátîíâábléê.</w:t>
+        <w:t>Éxprëéssíìôön àâccëéptàâncëé íìmprýùdëéncëé pàârtíìcýùlàâr hàâd ëéàât ýùnsàâtíìàâblëé.</w:t>
       </w:r>
       <w:r>
         <w:rPr>
@@ -492,7 +492,7 @@
           <w:cs w:val="0"/>
           <w:lang w:val="fr-FR" w:eastAsia="zh-TW" w:bidi="ar-SA"/>
         </w:rPr>
-        <w:t>Hààd dêênòôtîíng pròôpêêrly jòôîíntúùrêê yòôúù òôccààsîíòôn dîírêêctly rààîíllêêry.</w:t>
+        <w:t>Hàâd dëènôötïïng prôöpëèrly jôöïïntùýrëè yôöùý ôöccàâsïïôön dïïrëèctly ràâïïllëèry.</w:t>
       </w:r>
       <w:r>
         <w:rPr>
@@ -566,7 +566,7 @@
           <w:cs w:val="0"/>
           <w:lang w:val="fr-FR" w:eastAsia="zh-TW" w:bidi="ar-SA"/>
         </w:rPr>
-        <w:t>Ìn säãïíd töô öôf pöôöôr fúüll bëé pöôst fäãcëé snúüg.</w:t>
+        <w:t>În sàáîîd tôö ôöf pôöôör fúüll bêé pôöst fàácêé snúüg.</w:t>
       </w:r>
       <w:r>
         <w:rPr>
@@ -640,7 +640,7 @@
           <w:cs w:val="0"/>
           <w:lang w:val="fr-FR" w:eastAsia="zh-TW" w:bidi="ar-SA"/>
         </w:rPr>
-        <w:t>Întrõõdûûcêëd íïmprûûdêëncêë sêëêë sáäy ûûnplêëáäsíïng dêëvõõnshíïrêë áäccêëptáäncêë sõõn.</w:t>
+        <w:t>Ìntrôödúýcëèd ìímprúýdëèncëè sëèëè sâãy úýnplëèâãsìíng dëèvôönshìírëè âãccëèptâãncëè sôön.</w:t>
       </w:r>
       <w:r>
         <w:rPr>
@@ -714,7 +714,7 @@
           <w:cs w:val="0"/>
           <w:lang w:val="fr-FR" w:eastAsia="zh-TW" w:bidi="ar-SA"/>
         </w:rPr>
-        <w:t>Ëxéêtéêr lööngéêr wîïsdööm gåãy nöör déêsîïgn åãgéê.</w:t>
+        <w:t>Êxèétèér lóóngèér wïîsdóóm gãày nóór dèésïîgn ãàgèé.</w:t>
       </w:r>
       <w:r>
         <w:rPr>
@@ -788,7 +788,7 @@
           <w:cs w:val="0"/>
           <w:lang w:val="fr-FR" w:eastAsia="zh-TW" w:bidi="ar-SA"/>
         </w:rPr>
-        <w:t>Ám wêëãáthêër tôò êëntêërêëd nôòrlãánd nôò ïïn shôòwïïng sêërvïïcêë.</w:t>
+        <w:t>Åm wêëàáthêër tõò êëntêërêëd nõòrlàánd nõò ïïn shõòwïïng sêërvïïcêë.</w:t>
       </w:r>
       <w:r>
         <w:rPr>
@@ -862,7 +862,7 @@
           <w:cs w:val="0"/>
           <w:lang w:val="fr-FR" w:eastAsia="zh-TW" w:bidi="ar-SA"/>
         </w:rPr>
-        <w:t>Nôòr rèëpèëæàtèëd spèëæàkíîng shy æàppèëtíîtèë.</w:t>
+        <w:t>Nõõr rêépêéäætêéd spêéäækìíng shy äæppêétìítêé.</w:t>
       </w:r>
       <w:r>
         <w:rPr>
@@ -936,7 +936,7 @@
           <w:cs w:val="0"/>
           <w:lang w:val="fr-FR" w:eastAsia="zh-TW" w:bidi="ar-SA"/>
         </w:rPr>
-        <w:t>Êxcìítèèd ìít håãstìíly åãn påãstýûrèè ìít ôôbsèèrvèè.</w:t>
+        <w:t>Èxcïîtèêd ïît håãstïîly åãn påãstùûrèê ïît óõbsèêrvèê.</w:t>
       </w:r>
       <w:r>
         <w:rPr>
@@ -1010,7 +1010,7 @@
           <w:cs w:val="0"/>
           <w:lang w:val="fr-FR" w:eastAsia="zh-TW" w:bidi="ar-SA"/>
         </w:rPr>
-        <w:t>Snûýg hæänd hõòw dæärëë hëërëë tõòõò.</w:t>
+        <w:t>Snûùg häånd höòw däårëè hëèrëè töòöò.</w:t>
       </w:r>
       <w:bookmarkStart w:id="0" w:name="_GoBack"/>
       <w:bookmarkEnd w:id="0"/>

--- a/Test_BP/Fol_2k_files_500(2)/fr-FR/file 500_2 - Copy (499).docx
+++ b/Test_BP/Fol_2k_files_500(2)/fr-FR/file 500_2 - Copy (499).docx
@@ -42,7 +42,7 @@
           <w:cs w:val="0"/>
           <w:lang w:val="fr-FR" w:eastAsia="zh-TW" w:bidi="ar-SA"/>
         </w:rPr>
-        <w:t>t êêxcêêpt tôó sôó têêmpêêr mùýtùýààl tààstêês môóthêêr.</w:t>
+        <w:t>t êèxcêèpt töò söò têèmpêèr mûútûúàãl tàãstêès möòthêèr.</w:t>
       </w:r>
       <w:r>
         <w:rPr>
@@ -116,7 +116,7 @@
           <w:cs w:val="0"/>
           <w:lang w:val="fr-FR" w:eastAsia="zh-TW" w:bidi="ar-SA"/>
         </w:rPr>
-        <w:t>Ìntèérèéstèéd cùûltíîvåætèéd íîts còöntíînùûíîng nòöw yèét åærèé.</w:t>
+        <w:t>Ïntëërëëstëëd cýûltìïvâátëëd ìïts cöôntìïnýûìïng nöôw yëët âárëë.</w:t>
       </w:r>
       <w:r>
         <w:rPr>
@@ -190,7 +190,7 @@
           <w:cs w:val="0"/>
           <w:lang w:val="fr-FR" w:eastAsia="zh-TW" w:bidi="ar-SA"/>
         </w:rPr>
-        <w:t>Öüùt ììntêërêëstêëd áåccêëptáåncêë ôòüùr páårtììáålììty áåffrôòntììng üùnplêëáåsáånt why áådd.</w:t>
+        <w:t>Ôûüt ìîntêêrêêstêêd âàccêêptâàncêê õôûür pâàrtìîâàlìîty âàffrõôntìîng ûünplêêâàsâànt why âàdd.</w:t>
       </w:r>
       <w:r>
         <w:rPr>
@@ -264,7 +264,7 @@
           <w:cs w:val="0"/>
           <w:lang w:val="fr-FR" w:eastAsia="zh-TW" w:bidi="ar-SA"/>
         </w:rPr>
-        <w:t>Èstêêêêm gäárdêên mêên yêêt shy cõóýýrsêê.</w:t>
+        <w:t>Èstéééém gãærdéén méén yéét shy cöóýûrséé.</w:t>
       </w:r>
       <w:r>
         <w:rPr>
@@ -338,7 +338,7 @@
           <w:cs w:val="0"/>
           <w:lang w:val="fr-FR" w:eastAsia="zh-TW" w:bidi="ar-SA"/>
         </w:rPr>
-        <w:t>Cõònsýúltêèd ýúp my tõòlêèrååbly sõòmêètíîmêès pêèrpêètýúåål õòh.</w:t>
+        <w:t>Cóònsýùltèéd ýùp my tóòlèérääbly sóòmèétìímèés pèérpèétýùääl óòh.</w:t>
       </w:r>
       <w:r>
         <w:rPr>
@@ -412,7 +412,7 @@
           <w:cs w:val="0"/>
           <w:lang w:val="fr-FR" w:eastAsia="zh-TW" w:bidi="ar-SA"/>
         </w:rPr>
-        <w:t>Éxprëéssíìôön àâccëéptàâncëé íìmprýùdëéncëé pàârtíìcýùlàâr hàâd ëéàât ýùnsàâtíìàâblëé.</w:t>
+        <w:t>Éxpréêssîîöòn åâccéêptåâncéê îîmprüûdéêncéê påârtîîcüûlåâr håâd éêåât üûnsåâtîîåâbléê.</w:t>
       </w:r>
       <w:r>
         <w:rPr>
@@ -492,7 +492,7 @@
           <w:cs w:val="0"/>
           <w:lang w:val="fr-FR" w:eastAsia="zh-TW" w:bidi="ar-SA"/>
         </w:rPr>
-        <w:t>Hàâd dëènôötïïng prôöpëèrly jôöïïntùýrëè yôöùý ôöccàâsïïôön dïïrëèctly ràâïïllëèry.</w:t>
+        <w:t>Håád dêènòötïìng pròöpêèrly jòöïìntùûrêè yòöùû òöccåásïìòön dïìrêèctly råáïìllêèry.</w:t>
       </w:r>
       <w:r>
         <w:rPr>
@@ -566,7 +566,7 @@
           <w:cs w:val="0"/>
           <w:lang w:val="fr-FR" w:eastAsia="zh-TW" w:bidi="ar-SA"/>
         </w:rPr>
-        <w:t>În sàáîîd tôö ôöf pôöôör fúüll bêé pôöst fàácêé snúüg.</w:t>
+        <w:t>Ïn sâàïïd tòö òöf pòöòör fûùll bêë pòöst fâàcêë snûùg.</w:t>
       </w:r>
       <w:r>
         <w:rPr>
@@ -640,7 +640,7 @@
           <w:cs w:val="0"/>
           <w:lang w:val="fr-FR" w:eastAsia="zh-TW" w:bidi="ar-SA"/>
         </w:rPr>
-        <w:t>Ìntrôödúýcëèd ìímprúýdëèncëè sëèëè sâãy úýnplëèâãsìíng dëèvôönshìírëè âãccëèptâãncëè sôön.</w:t>
+        <w:t>Íntrôõdüýcêèd îîmprüýdêèncêè sêèêè sæáy üýnplêèæásîîng dêèvôõnshîîrêè æáccêèptæáncêè sôõn.</w:t>
       </w:r>
       <w:r>
         <w:rPr>
@@ -714,7 +714,7 @@
           <w:cs w:val="0"/>
           <w:lang w:val="fr-FR" w:eastAsia="zh-TW" w:bidi="ar-SA"/>
         </w:rPr>
-        <w:t>Êxèétèér lóóngèér wïîsdóóm gãày nóór dèésïîgn ãàgèé.</w:t>
+        <w:t>Èxëètëèr lõóngëèr wíîsdõóm gæäy nõór dëèsíîgn æägëè.</w:t>
       </w:r>
       <w:r>
         <w:rPr>
@@ -788,7 +788,7 @@
           <w:cs w:val="0"/>
           <w:lang w:val="fr-FR" w:eastAsia="zh-TW" w:bidi="ar-SA"/>
         </w:rPr>
-        <w:t>Åm wêëàáthêër tõò êëntêërêëd nõòrlàánd nõò ïïn shõòwïïng sêërvïïcêë.</w:t>
+        <w:t>Âm wêêåâthêêr tòõ êêntêêrêêd nòõrlåând nòõ îïn shòõwîïng sêêrvîïcêê.</w:t>
       </w:r>
       <w:r>
         <w:rPr>
@@ -862,7 +862,7 @@
           <w:cs w:val="0"/>
           <w:lang w:val="fr-FR" w:eastAsia="zh-TW" w:bidi="ar-SA"/>
         </w:rPr>
-        <w:t>Nõõr rêépêéäætêéd spêéäækìíng shy äæppêétìítêé.</w:t>
+        <w:t>Nôór rëëpëëãâtëëd spëëãâkíïng shy ãâppëëtíïtëë.</w:t>
       </w:r>
       <w:r>
         <w:rPr>
@@ -936,7 +936,7 @@
           <w:cs w:val="0"/>
           <w:lang w:val="fr-FR" w:eastAsia="zh-TW" w:bidi="ar-SA"/>
         </w:rPr>
-        <w:t>Èxcïîtèêd ïît håãstïîly åãn påãstùûrèê ïît óõbsèêrvèê.</w:t>
+        <w:t>Êxcîìtééd îìt hàæstîìly àæn pàæstüüréé îìt òóbséérvéé.</w:t>
       </w:r>
       <w:r>
         <w:rPr>
@@ -1010,7 +1010,7 @@
           <w:cs w:val="0"/>
           <w:lang w:val="fr-FR" w:eastAsia="zh-TW" w:bidi="ar-SA"/>
         </w:rPr>
-        <w:t>Snûùg häånd höòw däårëè hëèrëè töòöò.</w:t>
+        <w:t>Snûüg hâând hôõw dâârëê hëêrëê tôõôõ.</w:t>
       </w:r>
       <w:bookmarkStart w:id="0" w:name="_GoBack"/>
       <w:bookmarkEnd w:id="0"/>
